--- a/Documentation/Ontic Health Model.docx
+++ b/Documentation/Ontic Health Model.docx
@@ -79,23 +79,7 @@
     </w:p>
     <w:p>
       <w:r>
-        <w:t xml:space="preserve">Note that potentially acting and acting are not the same – actors take on “roles” </w:t>
-      </w:r>
-      <w:proofErr w:type="gramStart"/>
-      <w:r>
-        <w:t>with regard to</w:t>
-      </w:r>
-      <w:proofErr w:type="gramEnd"/>
-      <w:r>
-        <w:t xml:space="preserve"> situations reflecting that actual behavior or responsibility a particular actor has in various situations. Laws policies and conventions reflecting when an individual make take on such a role are reflected in the requirements for the role and do not constitute different kinds of actors. For </w:t>
-      </w:r>
-      <w:proofErr w:type="gramStart"/>
-      <w:r>
-        <w:t>example;</w:t>
-      </w:r>
-      <w:proofErr w:type="gramEnd"/>
-      <w:r>
-        <w:t xml:space="preserve"> when a person is of sufficient age and capacity to be considered legally responsible is defined differently within various jurisdictions and reflected in the role of being legally responsible.</w:t>
+        <w:t>Note that potentially acting and acting are not the same – actors take on “roles” with regard to situations reflecting that actual behavior or responsibility a particular actor has in various situations. Laws policies and conventions reflecting when an individual make take on such a role are reflected in the requirements for the role and do not constitute different kinds of actors. For example; when a person is of sufficient age and capacity to be considered legally responsible is defined differently within various jurisdictions and reflected in the role of being legally responsible.</w:t>
       </w:r>
       <w:r>
         <w:t xml:space="preserve"> The general role of acting within a situation is the role “Participant”.</w:t>
@@ -218,10 +202,10 @@
           <w:noProof/>
         </w:rPr>
         <w:drawing>
-          <wp:inline distT="0" distB="0" distL="0" distR="0" wp14:anchorId="62952EC8" wp14:editId="61FD732F">
-            <wp:extent cx="5943600" cy="2655570"/>
+          <wp:inline distT="0" distB="0" distL="0" distR="0" wp14:anchorId="7861B107" wp14:editId="7302E6C1">
+            <wp:extent cx="5943600" cy="2880360"/>
             <wp:effectExtent l="0" t="0" r="0" b="0"/>
-            <wp:docPr id="4" name="Picture 4"/>
+            <wp:docPr id="19" name="Picture 19"/>
             <wp:cNvGraphicFramePr>
               <a:graphicFrameLocks xmlns:a="http://schemas.openxmlformats.org/drawingml/2006/main" noChangeAspect="1"/>
             </wp:cNvGraphicFramePr>
@@ -241,7 +225,7 @@
                   <pic:spPr>
                     <a:xfrm>
                       <a:off x="0" y="0"/>
-                      <a:ext cx="5943600" cy="2655570"/>
+                      <a:ext cx="5943600" cy="2880360"/>
                     </a:xfrm>
                     <a:prstGeom prst="rect">
                       <a:avLst/>
@@ -259,6 +243,7 @@
         <w:pStyle w:val="Heading2"/>
       </w:pPr>
       <w:r>
+        <w:lastRenderedPageBreak/>
         <w:t>Health Qualities</w:t>
       </w:r>
     </w:p>
@@ -309,7 +294,6 @@
         <w:pStyle w:val="Heading2"/>
       </w:pPr>
       <w:r>
-        <w:lastRenderedPageBreak/>
         <w:t>Human Characteristics</w:t>
       </w:r>
     </w:p>
@@ -360,6 +344,7 @@
         <w:pStyle w:val="Heading2"/>
       </w:pPr>
       <w:r>
+        <w:lastRenderedPageBreak/>
         <w:t>Medications</w:t>
       </w:r>
     </w:p>
@@ -499,15 +484,7 @@
         <w:t>rd</w:t>
       </w:r>
       <w:r>
-        <w:t xml:space="preserve"> from 10am to 11:30 am. John had </w:t>
-      </w:r>
-      <w:proofErr w:type="gramStart"/>
-      <w:r>
-        <w:t>is</w:t>
-      </w:r>
-      <w:proofErr w:type="gramEnd"/>
-      <w:r>
-        <w:t xml:space="preserve"> temperature taken by Jackie Chan at 10:30 am indicating his body temperature is 101.5 degrees Fahrenheit.</w:t>
+        <w:t xml:space="preserve"> from 10am to 11:30 am. John had is temperature taken by Jackie Chan at 10:30 am indicating his body temperature is 101.5 degrees Fahrenheit.</w:t>
       </w:r>
     </w:p>
     <w:p/>
@@ -517,10 +494,10 @@
           <w:noProof/>
         </w:rPr>
         <w:drawing>
-          <wp:inline distT="0" distB="0" distL="0" distR="0" wp14:anchorId="1A8DC6D3" wp14:editId="47E17E3C">
-            <wp:extent cx="5943600" cy="3591560"/>
-            <wp:effectExtent l="0" t="0" r="0" b="8890"/>
-            <wp:docPr id="17" name="Picture 17"/>
+          <wp:inline distT="0" distB="0" distL="0" distR="0" wp14:anchorId="26BBACB3" wp14:editId="61445F6F">
+            <wp:extent cx="5943600" cy="4122420"/>
+            <wp:effectExtent l="0" t="0" r="0" b="0"/>
+            <wp:docPr id="18" name="Picture 18"/>
             <wp:cNvGraphicFramePr>
               <a:graphicFrameLocks xmlns:a="http://schemas.openxmlformats.org/drawingml/2006/main" noChangeAspect="1"/>
             </wp:cNvGraphicFramePr>
@@ -540,7 +517,7 @@
                   <pic:spPr>
                     <a:xfrm>
                       <a:off x="0" y="0"/>
-                      <a:ext cx="5943600" cy="3591560"/>
+                      <a:ext cx="5943600" cy="4122420"/>
                     </a:xfrm>
                     <a:prstGeom prst="rect">
                       <a:avLst/>
